--- a/Documents/iOS_Guide.docx
+++ b/Documents/iOS_Guide.docx
@@ -8,27 +8,79 @@
           <w:rFonts w:ascii="Times New Roman" w:hAnsi="Times New Roman" w:cs="Times New Roman"/>
         </w:rPr>
       </w:pPr>
-    </w:p>
-    <w:p>
-      <w:pPr>
+      <w:r>
         <w:rPr>
           <w:rFonts w:ascii="Times New Roman" w:hAnsi="Times New Roman" w:cs="Times New Roman"/>
-          <w:i/>
-        </w:rPr>
-      </w:pPr>
+        </w:rPr>
+        <w:t>NOTE: There is not way for you to continue access to the application with Rose-</w:t>
+      </w:r>
+      <w:proofErr w:type="spellStart"/>
       <w:r>
         <w:rPr>
           <w:rFonts w:ascii="Times New Roman" w:hAnsi="Times New Roman" w:cs="Times New Roman"/>
-          <w:i/>
-        </w:rPr>
-        <w:t>This guide will reference links that Apple provides for simplistic, and clearly defined methods of setting up a Developer Account and posting an application to TestFlight or the App Store.</w:t>
-      </w:r>
+        </w:rPr>
+        <w:t>Hulman’s</w:t>
+      </w:r>
+      <w:proofErr w:type="spellEnd"/>
       <w:r>
         <w:rPr>
           <w:rFonts w:ascii="Times New Roman" w:hAnsi="Times New Roman" w:cs="Times New Roman"/>
-          <w:i/>
-        </w:rPr>
-        <w:t xml:space="preserve"> Part of the reason we had so much difficulty was trying to utilize the Rose-Hulman developer account. Developer accounts are only allowed 3 distinct signing identities, one of which belongs to Rose-Hulman Ventures, one that belongs to the Rose CSSE department, and one additional signature. However, there are far more than 3 projects that utilize all of these identities, so that creates layers of difficulty in bypassing Apple’s account constraints.</w:t>
+        </w:rPr>
+        <w:t xml:space="preserve"> beta testing configuring after the App test period (30 days) has expired. Prior to graduation, I will post a new version of the application for App review by Apple, thus giving you the final and most recent version of the code for your device for 30 following days.</w:t>
+      </w:r>
+    </w:p>
+    <w:p>
+      <w:pPr>
+        <w:rPr>
+          <w:rFonts w:ascii="Times New Roman" w:hAnsi="Times New Roman" w:cs="Times New Roman"/>
+        </w:rPr>
+      </w:pPr>
+    </w:p>
+    <w:p>
+      <w:pPr>
+        <w:rPr>
+          <w:rFonts w:ascii="Times New Roman" w:hAnsi="Times New Roman" w:cs="Times New Roman"/>
+          <w:i/>
+        </w:rPr>
+      </w:pPr>
+      <w:r>
+        <w:rPr>
+          <w:rFonts w:ascii="Times New Roman" w:hAnsi="Times New Roman" w:cs="Times New Roman"/>
+          <w:i/>
+        </w:rPr>
+        <w:t xml:space="preserve">This guide will reference links that Apple provides for simplistic, and clearly defined methods of setting up a Developer Account and posting an application to </w:t>
+      </w:r>
+      <w:proofErr w:type="spellStart"/>
+      <w:r>
+        <w:rPr>
+          <w:rFonts w:ascii="Times New Roman" w:hAnsi="Times New Roman" w:cs="Times New Roman"/>
+          <w:i/>
+        </w:rPr>
+        <w:t>TestFlight</w:t>
+      </w:r>
+      <w:proofErr w:type="spellEnd"/>
+      <w:r>
+        <w:rPr>
+          <w:rFonts w:ascii="Times New Roman" w:hAnsi="Times New Roman" w:cs="Times New Roman"/>
+          <w:i/>
+        </w:rPr>
+        <w:t xml:space="preserve"> or the App Store.</w:t>
+      </w:r>
+      <w:r>
+        <w:rPr>
+          <w:rFonts w:ascii="Times New Roman" w:hAnsi="Times New Roman" w:cs="Times New Roman"/>
+          <w:i/>
+        </w:rPr>
+        <w:t xml:space="preserve"> Part of the reason we had so much difficulty was trying to utilize the Rose-Hulman developer account. Developer accounts are only allowed 3 distinct signing identities, one of which belongs to Rose-Hulman Ventures, one that belongs to the Rose CSSE department, and one additional signature. However, there are far more than 3 projects that utilize all of these identities, so </w:t>
+      </w:r>
+      <w:bookmarkStart w:id="0" w:name="_GoBack"/>
+      <w:bookmarkEnd w:id="0"/>
+      <w:r>
+        <w:rPr>
+          <w:rFonts w:ascii="Times New Roman" w:hAnsi="Times New Roman" w:cs="Times New Roman"/>
+          <w:i/>
+        </w:rPr>
+        <w:t>that creates layers of difficulty in bypassing Apple’s account constraints.</w:t>
       </w:r>
     </w:p>
     <w:p>
@@ -68,16 +120,7 @@
           <w:rFonts w:ascii="Times New Roman" w:hAnsi="Times New Roman" w:cs="Times New Roman"/>
           <w:i/>
         </w:rPr>
-        <w:t xml:space="preserve"> as reference</w:t>
-      </w:r>
-      <w:bookmarkStart w:id="0" w:name="_GoBack"/>
-      <w:bookmarkEnd w:id="0"/>
-      <w:r>
-        <w:rPr>
-          <w:rFonts w:ascii="Times New Roman" w:hAnsi="Times New Roman" w:cs="Times New Roman"/>
-          <w:i/>
-        </w:rPr>
-        <w:t xml:space="preserve"> after looking through Apple’s links reference below.</w:t>
+        <w:t xml:space="preserve"> as reference after looking through Apple’s links reference below.</w:t>
       </w:r>
     </w:p>
     <w:p>
@@ -172,13 +215,7 @@
           <w:rPr>
             <w:rStyle w:val="Hyperlink"/>
           </w:rPr>
-          <w:t>p</w:t>
-        </w:r>
-        <w:r>
-          <w:rPr>
-            <w:rStyle w:val="Hyperlink"/>
-          </w:rPr>
-          <w:t>ple’s instructions on creating a Developer Account.</w:t>
+          <w:t>pple’s instructions on creating a Developer Account.</w:t>
         </w:r>
       </w:hyperlink>
     </w:p>
@@ -188,20 +225,42 @@
         <w:pStyle w:val="Heading2"/>
       </w:pPr>
       <w:r>
-        <w:t>Step 2 – Configuring Identity/Team Settings, and XCode for distribution</w:t>
-      </w:r>
-    </w:p>
-    <w:p>
-      <w:pPr>
-        <w:rPr>
-          <w:i/>
-        </w:rPr>
-      </w:pPr>
-      <w:r>
-        <w:rPr>
-          <w:i/>
-        </w:rPr>
-        <w:t>The project has been configured to work with Rose-Hulman’s internal Developer Account, so when the project is checked out, it will have those settings – they need to be changed to work with your new developer account.</w:t>
+        <w:t xml:space="preserve">Step 2 – Configuring Identity/Team Settings, and </w:t>
+      </w:r>
+      <w:proofErr w:type="spellStart"/>
+      <w:r>
+        <w:t>XCode</w:t>
+      </w:r>
+      <w:proofErr w:type="spellEnd"/>
+      <w:r>
+        <w:t xml:space="preserve"> for distribution</w:t>
+      </w:r>
+    </w:p>
+    <w:p>
+      <w:pPr>
+        <w:rPr>
+          <w:i/>
+        </w:rPr>
+      </w:pPr>
+      <w:r>
+        <w:rPr>
+          <w:i/>
+        </w:rPr>
+        <w:t>The project has been configured to work with Rose-</w:t>
+      </w:r>
+      <w:proofErr w:type="spellStart"/>
+      <w:r>
+        <w:rPr>
+          <w:i/>
+        </w:rPr>
+        <w:t>Hulman’s</w:t>
+      </w:r>
+      <w:proofErr w:type="spellEnd"/>
+      <w:r>
+        <w:rPr>
+          <w:i/>
+        </w:rPr>
+        <w:t xml:space="preserve"> internal Developer Account, so when the project is checked out, it will have those settings – they need to be changed to work with your new developer account.</w:t>
       </w:r>
     </w:p>
     <w:p>
@@ -220,12 +279,28 @@
         <w:br/>
       </w:r>
       <w:hyperlink r:id="rId11" w:anchor="//apple_ref/doc/uid/TP40012582-CH28-SW1" w:history="1">
+        <w:proofErr w:type="gramStart"/>
         <w:r>
           <w:rPr>
             <w:rStyle w:val="Hyperlink"/>
           </w:rPr>
-          <w:t>And this one for XCode Distribution Settings.</w:t>
+          <w:t xml:space="preserve">And this one for </w:t>
         </w:r>
+        <w:proofErr w:type="spellStart"/>
+        <w:r>
+          <w:rPr>
+            <w:rStyle w:val="Hyperlink"/>
+          </w:rPr>
+          <w:t>XCode</w:t>
+        </w:r>
+        <w:proofErr w:type="spellEnd"/>
+        <w:r>
+          <w:rPr>
+            <w:rStyle w:val="Hyperlink"/>
+          </w:rPr>
+          <w:t xml:space="preserve"> Distribution Settings.</w:t>
+        </w:r>
+        <w:proofErr w:type="gramEnd"/>
       </w:hyperlink>
     </w:p>
     <w:p/>
@@ -234,6 +309,7 @@
         <w:pStyle w:val="Heading2"/>
       </w:pPr>
       <w:r>
+        <w:lastRenderedPageBreak/>
         <w:t>Step 3 – Beta Testing</w:t>
       </w:r>
     </w:p>
@@ -247,7 +323,21 @@
         <w:rPr>
           <w:i/>
         </w:rPr>
-        <w:t>Apple uses what was previously a third party application called TestFlight to distribute apps for Beta Testing. They since purchased that application, and have integrated it into their systems.</w:t>
+        <w:t xml:space="preserve">Apple uses what was previously a third party application called </w:t>
+      </w:r>
+      <w:proofErr w:type="spellStart"/>
+      <w:r>
+        <w:rPr>
+          <w:i/>
+        </w:rPr>
+        <w:t>TestFlight</w:t>
+      </w:r>
+      <w:proofErr w:type="spellEnd"/>
+      <w:r>
+        <w:rPr>
+          <w:i/>
+        </w:rPr>
+        <w:t xml:space="preserve"> to distribute apps for Beta Testing. They since purchased that application, and have integrated it into their systems.</w:t>
       </w:r>
     </w:p>
     <w:p/>
@@ -268,7 +358,21 @@
           <w:rPr>
             <w:rStyle w:val="Hyperlink"/>
           </w:rPr>
-          <w:t>utilize TestFlight specifically here.</w:t>
+          <w:t xml:space="preserve">utilize </w:t>
+        </w:r>
+        <w:proofErr w:type="spellStart"/>
+        <w:r>
+          <w:rPr>
+            <w:rStyle w:val="Hyperlink"/>
+          </w:rPr>
+          <w:t>TestFlight</w:t>
+        </w:r>
+        <w:proofErr w:type="spellEnd"/>
+        <w:r>
+          <w:rPr>
+            <w:rStyle w:val="Hyperlink"/>
+          </w:rPr>
+          <w:t xml:space="preserve"> specifically here.</w:t>
         </w:r>
       </w:hyperlink>
     </w:p>
@@ -284,7 +388,6 @@
         </w:rPr>
       </w:pPr>
       <w:r>
-        <w:lastRenderedPageBreak/>
         <w:t>Apple does allow for Ad Hoc distribution, which is explained in the beta testing tutorial above.</w:t>
       </w:r>
     </w:p>
@@ -352,6 +455,7 @@
     </w:p>
     <w:p>
       <w:hyperlink r:id="rId16" w:anchor="//apple_ref/doc/uid/TP40012582-CH27-SW1" w:history="1">
+        <w:proofErr w:type="gramStart"/>
         <w:r>
           <w:rPr>
             <w:rStyle w:val="Hyperlink"/>
@@ -364,6 +468,7 @@
           </w:rPr>
           <w:t>ocally on a device.</w:t>
         </w:r>
+        <w:proofErr w:type="gramEnd"/>
       </w:hyperlink>
     </w:p>
     <w:p>
@@ -480,12 +585,56 @@
         <w:rFonts w:ascii="Times New Roman" w:hAnsi="Times New Roman" w:cs="Times New Roman"/>
       </w:rPr>
     </w:pPr>
+    <w:proofErr w:type="spellStart"/>
     <w:r>
       <w:rPr>
         <w:rFonts w:ascii="Times New Roman" w:hAnsi="Times New Roman" w:cs="Times New Roman"/>
       </w:rPr>
-      <w:t>J.Earles – J.Harbison – D.Gartzke – C.O’Hara</w:t>
+      <w:t>J.Earles</w:t>
     </w:r>
+    <w:proofErr w:type="spellEnd"/>
+    <w:r>
+      <w:rPr>
+        <w:rFonts w:ascii="Times New Roman" w:hAnsi="Times New Roman" w:cs="Times New Roman"/>
+      </w:rPr>
+      <w:t xml:space="preserve"> – </w:t>
+    </w:r>
+    <w:proofErr w:type="spellStart"/>
+    <w:r>
+      <w:rPr>
+        <w:rFonts w:ascii="Times New Roman" w:hAnsi="Times New Roman" w:cs="Times New Roman"/>
+      </w:rPr>
+      <w:t>J.Harbison</w:t>
+    </w:r>
+    <w:proofErr w:type="spellEnd"/>
+    <w:r>
+      <w:rPr>
+        <w:rFonts w:ascii="Times New Roman" w:hAnsi="Times New Roman" w:cs="Times New Roman"/>
+      </w:rPr>
+      <w:t xml:space="preserve"> – </w:t>
+    </w:r>
+    <w:proofErr w:type="spellStart"/>
+    <w:r>
+      <w:rPr>
+        <w:rFonts w:ascii="Times New Roman" w:hAnsi="Times New Roman" w:cs="Times New Roman"/>
+      </w:rPr>
+      <w:t>D.Gartzke</w:t>
+    </w:r>
+    <w:proofErr w:type="spellEnd"/>
+    <w:r>
+      <w:rPr>
+        <w:rFonts w:ascii="Times New Roman" w:hAnsi="Times New Roman" w:cs="Times New Roman"/>
+      </w:rPr>
+      <w:t xml:space="preserve"> – </w:t>
+    </w:r>
+    <w:proofErr w:type="spellStart"/>
+    <w:r>
+      <w:rPr>
+        <w:rFonts w:ascii="Times New Roman" w:hAnsi="Times New Roman" w:cs="Times New Roman"/>
+      </w:rPr>
+      <w:t>C.O’Hara</w:t>
+    </w:r>
+    <w:proofErr w:type="spellEnd"/>
   </w:p>
   <w:p>
     <w:pPr>
@@ -503,7 +652,25 @@
         <w:sz w:val="36"/>
         <w:szCs w:val="36"/>
       </w:rPr>
-      <w:t>Banzai – Developer Guide (iOS)</w:t>
+      <w:t>Banzai – Developer Guide (</w:t>
+    </w:r>
+    <w:proofErr w:type="spellStart"/>
+    <w:r>
+      <w:rPr>
+        <w:rFonts w:ascii="Times New Roman" w:hAnsi="Times New Roman" w:cs="Times New Roman"/>
+        <w:sz w:val="36"/>
+        <w:szCs w:val="36"/>
+      </w:rPr>
+      <w:t>iOS</w:t>
+    </w:r>
+    <w:proofErr w:type="spellEnd"/>
+    <w:r>
+      <w:rPr>
+        <w:rFonts w:ascii="Times New Roman" w:hAnsi="Times New Roman" w:cs="Times New Roman"/>
+        <w:sz w:val="36"/>
+        <w:szCs w:val="36"/>
+      </w:rPr>
+      <w:t>)</w:t>
     </w:r>
   </w:p>
   <w:p>
